--- a/lab/tocoutputs.docx
+++ b/lab/tocoutputs.docx
@@ -9,6 +9,9 @@
     </w:p>
     <w:p>
       <w:r>
+        <w:rPr>
+          <w:noProof/>
+        </w:rPr>
         <w:drawing>
           <wp:inline distT="0" distB="0" distL="0" distR="0" wp14:anchorId="1E73CB0D" wp14:editId="5B417395">
             <wp:extent cx="4648849" cy="1619476"/>
@@ -54,6 +57,9 @@
     </w:p>
     <w:p>
       <w:r>
+        <w:rPr>
+          <w:noProof/>
+        </w:rPr>
         <w:drawing>
           <wp:inline distT="0" distB="0" distL="0" distR="0" wp14:anchorId="1D01C607" wp14:editId="6816B0DD">
             <wp:extent cx="4648849" cy="1257475"/>
@@ -99,6 +105,9 @@
     </w:p>
     <w:p>
       <w:r>
+        <w:rPr>
+          <w:noProof/>
+        </w:rPr>
         <w:drawing>
           <wp:inline distT="0" distB="0" distL="0" distR="0" wp14:anchorId="76F549A0" wp14:editId="3B16828D">
             <wp:extent cx="4153480" cy="1524213"/>
@@ -149,6 +158,9 @@
     </w:p>
     <w:p>
       <w:r>
+        <w:rPr>
+          <w:noProof/>
+        </w:rPr>
         <w:drawing>
           <wp:inline distT="0" distB="0" distL="0" distR="0" wp14:anchorId="041713FB" wp14:editId="0466321E">
             <wp:extent cx="4086795" cy="1114581"/>
@@ -194,6 +206,9 @@
     </w:p>
     <w:p>
       <w:r>
+        <w:rPr>
+          <w:noProof/>
+        </w:rPr>
         <w:drawing>
           <wp:inline distT="0" distB="0" distL="0" distR="0" wp14:anchorId="5BFC7EEB" wp14:editId="009DD6D7">
             <wp:extent cx="4277322" cy="1524213"/>
@@ -239,6 +254,9 @@
     </w:p>
     <w:p>
       <w:r>
+        <w:rPr>
+          <w:noProof/>
+        </w:rPr>
         <w:drawing>
           <wp:inline distT="0" distB="0" distL="0" distR="0" wp14:anchorId="4AFD9BF6" wp14:editId="7E5503E1">
             <wp:extent cx="4191585" cy="1219370"/>
@@ -289,6 +307,9 @@
     </w:p>
     <w:p>
       <w:r>
+        <w:rPr>
+          <w:noProof/>
+        </w:rPr>
         <w:drawing>
           <wp:inline distT="0" distB="0" distL="0" distR="0" wp14:anchorId="6BD2070A" wp14:editId="7364FDDF">
             <wp:extent cx="4105848" cy="1343212"/>
@@ -334,6 +355,9 @@
     </w:p>
     <w:p>
       <w:r>
+        <w:rPr>
+          <w:noProof/>
+        </w:rPr>
         <w:drawing>
           <wp:inline distT="0" distB="0" distL="0" distR="0" wp14:anchorId="42C6C6CA" wp14:editId="5EC50487">
             <wp:extent cx="4115374" cy="1200318"/>
@@ -359,6 +383,341 @@
                     <a:xfrm>
                       <a:off x="0" y="0"/>
                       <a:ext cx="4115374" cy="1200318"/>
+                    </a:xfrm>
+                    <a:prstGeom prst="rect">
+                      <a:avLst/>
+                    </a:prstGeom>
+                  </pic:spPr>
+                </pic:pic>
+              </a:graphicData>
+            </a:graphic>
+          </wp:inline>
+        </w:drawing>
+      </w:r>
+    </w:p>
+    <w:p>
+      <w:r>
+        <w:br w:type="page"/>
+      </w:r>
+    </w:p>
+    <w:p>
+      <w:r>
+        <w:lastRenderedPageBreak/>
+        <w:t>Program 1:</w:t>
+      </w:r>
+    </w:p>
+    <w:p>
+      <w:r>
+        <w:drawing>
+          <wp:inline distT="0" distB="0" distL="0" distR="0" wp14:anchorId="0836583A" wp14:editId="27E36C22">
+            <wp:extent cx="4086795" cy="1114581"/>
+            <wp:effectExtent l="0" t="0" r="0" b="9525"/>
+            <wp:docPr id="2120672148" name="Picture 1"/>
+            <wp:cNvGraphicFramePr>
+              <a:graphicFrameLocks xmlns:a="http://schemas.openxmlformats.org/drawingml/2006/main" noChangeAspect="1"/>
+            </wp:cNvGraphicFramePr>
+            <a:graphic xmlns:a="http://schemas.openxmlformats.org/drawingml/2006/main">
+              <a:graphicData uri="http://schemas.openxmlformats.org/drawingml/2006/picture">
+                <pic:pic xmlns:pic="http://schemas.openxmlformats.org/drawingml/2006/picture">
+                  <pic:nvPicPr>
+                    <pic:cNvPr id="2120672148" name=""/>
+                    <pic:cNvPicPr/>
+                  </pic:nvPicPr>
+                  <pic:blipFill>
+                    <a:blip r:embed="rId12"/>
+                    <a:stretch>
+                      <a:fillRect/>
+                    </a:stretch>
+                  </pic:blipFill>
+                  <pic:spPr>
+                    <a:xfrm>
+                      <a:off x="0" y="0"/>
+                      <a:ext cx="4086795" cy="1114581"/>
+                    </a:xfrm>
+                    <a:prstGeom prst="rect">
+                      <a:avLst/>
+                    </a:prstGeom>
+                  </pic:spPr>
+                </pic:pic>
+              </a:graphicData>
+            </a:graphic>
+          </wp:inline>
+        </w:drawing>
+      </w:r>
+    </w:p>
+    <w:p/>
+    <w:p>
+      <w:r>
+        <w:t>Program 2:</w:t>
+      </w:r>
+    </w:p>
+    <w:p>
+      <w:r>
+        <w:drawing>
+          <wp:inline distT="0" distB="0" distL="0" distR="0" wp14:anchorId="007C5287" wp14:editId="3C76AA5C">
+            <wp:extent cx="4239217" cy="1143160"/>
+            <wp:effectExtent l="0" t="0" r="0" b="0"/>
+            <wp:docPr id="742042408" name="Picture 1"/>
+            <wp:cNvGraphicFramePr>
+              <a:graphicFrameLocks xmlns:a="http://schemas.openxmlformats.org/drawingml/2006/main" noChangeAspect="1"/>
+            </wp:cNvGraphicFramePr>
+            <a:graphic xmlns:a="http://schemas.openxmlformats.org/drawingml/2006/main">
+              <a:graphicData uri="http://schemas.openxmlformats.org/drawingml/2006/picture">
+                <pic:pic xmlns:pic="http://schemas.openxmlformats.org/drawingml/2006/picture">
+                  <pic:nvPicPr>
+                    <pic:cNvPr id="742042408" name=""/>
+                    <pic:cNvPicPr/>
+                  </pic:nvPicPr>
+                  <pic:blipFill>
+                    <a:blip r:embed="rId13"/>
+                    <a:stretch>
+                      <a:fillRect/>
+                    </a:stretch>
+                  </pic:blipFill>
+                  <pic:spPr>
+                    <a:xfrm>
+                      <a:off x="0" y="0"/>
+                      <a:ext cx="4239217" cy="1143160"/>
+                    </a:xfrm>
+                    <a:prstGeom prst="rect">
+                      <a:avLst/>
+                    </a:prstGeom>
+                  </pic:spPr>
+                </pic:pic>
+              </a:graphicData>
+            </a:graphic>
+          </wp:inline>
+        </w:drawing>
+      </w:r>
+    </w:p>
+    <w:p/>
+    <w:p/>
+    <w:p>
+      <w:r>
+        <w:br w:type="page"/>
+      </w:r>
+    </w:p>
+    <w:p>
+      <w:r>
+        <w:lastRenderedPageBreak/>
+        <w:t>Program 1:</w:t>
+      </w:r>
+    </w:p>
+    <w:p>
+      <w:r>
+        <w:drawing>
+          <wp:inline distT="0" distB="0" distL="0" distR="0" wp14:anchorId="4A92129C" wp14:editId="09AEB3B6">
+            <wp:extent cx="5731510" cy="1972310"/>
+            <wp:effectExtent l="0" t="0" r="2540" b="8890"/>
+            <wp:docPr id="1561970544" name="Picture 1"/>
+            <wp:cNvGraphicFramePr>
+              <a:graphicFrameLocks xmlns:a="http://schemas.openxmlformats.org/drawingml/2006/main" noChangeAspect="1"/>
+            </wp:cNvGraphicFramePr>
+            <a:graphic xmlns:a="http://schemas.openxmlformats.org/drawingml/2006/main">
+              <a:graphicData uri="http://schemas.openxmlformats.org/drawingml/2006/picture">
+                <pic:pic xmlns:pic="http://schemas.openxmlformats.org/drawingml/2006/picture">
+                  <pic:nvPicPr>
+                    <pic:cNvPr id="1561970544" name=""/>
+                    <pic:cNvPicPr/>
+                  </pic:nvPicPr>
+                  <pic:blipFill>
+                    <a:blip r:embed="rId14"/>
+                    <a:stretch>
+                      <a:fillRect/>
+                    </a:stretch>
+                  </pic:blipFill>
+                  <pic:spPr>
+                    <a:xfrm>
+                      <a:off x="0" y="0"/>
+                      <a:ext cx="5731510" cy="1972310"/>
+                    </a:xfrm>
+                    <a:prstGeom prst="rect">
+                      <a:avLst/>
+                    </a:prstGeom>
+                  </pic:spPr>
+                </pic:pic>
+              </a:graphicData>
+            </a:graphic>
+          </wp:inline>
+        </w:drawing>
+      </w:r>
+    </w:p>
+    <w:p>
+      <w:r>
+        <w:br w:type="page"/>
+      </w:r>
+    </w:p>
+    <w:p>
+      <w:r>
+        <w:lastRenderedPageBreak/>
+        <w:t>Program 1:</w:t>
+      </w:r>
+    </w:p>
+    <w:p>
+      <w:r>
+        <w:drawing>
+          <wp:inline distT="0" distB="0" distL="0" distR="0" wp14:anchorId="5C1FEDC2" wp14:editId="4FF11AD2">
+            <wp:extent cx="4172532" cy="3886742"/>
+            <wp:effectExtent l="0" t="0" r="0" b="0"/>
+            <wp:docPr id="1972606513" name="Picture 1"/>
+            <wp:cNvGraphicFramePr>
+              <a:graphicFrameLocks xmlns:a="http://schemas.openxmlformats.org/drawingml/2006/main" noChangeAspect="1"/>
+            </wp:cNvGraphicFramePr>
+            <a:graphic xmlns:a="http://schemas.openxmlformats.org/drawingml/2006/main">
+              <a:graphicData uri="http://schemas.openxmlformats.org/drawingml/2006/picture">
+                <pic:pic xmlns:pic="http://schemas.openxmlformats.org/drawingml/2006/picture">
+                  <pic:nvPicPr>
+                    <pic:cNvPr id="1972606513" name=""/>
+                    <pic:cNvPicPr/>
+                  </pic:nvPicPr>
+                  <pic:blipFill>
+                    <a:blip r:embed="rId15"/>
+                    <a:stretch>
+                      <a:fillRect/>
+                    </a:stretch>
+                  </pic:blipFill>
+                  <pic:spPr>
+                    <a:xfrm>
+                      <a:off x="0" y="0"/>
+                      <a:ext cx="4172532" cy="3886742"/>
+                    </a:xfrm>
+                    <a:prstGeom prst="rect">
+                      <a:avLst/>
+                    </a:prstGeom>
+                  </pic:spPr>
+                </pic:pic>
+              </a:graphicData>
+            </a:graphic>
+          </wp:inline>
+        </w:drawing>
+      </w:r>
+    </w:p>
+    <w:p/>
+    <w:p>
+      <w:r>
+        <w:t>Program 2:</w:t>
+      </w:r>
+    </w:p>
+    <w:p>
+      <w:r>
+        <w:drawing>
+          <wp:inline distT="0" distB="0" distL="0" distR="0" wp14:anchorId="36F24919" wp14:editId="07EB093F">
+            <wp:extent cx="4439270" cy="3810532"/>
+            <wp:effectExtent l="0" t="0" r="0" b="0"/>
+            <wp:docPr id="1934505852" name="Picture 1"/>
+            <wp:cNvGraphicFramePr>
+              <a:graphicFrameLocks xmlns:a="http://schemas.openxmlformats.org/drawingml/2006/main" noChangeAspect="1"/>
+            </wp:cNvGraphicFramePr>
+            <a:graphic xmlns:a="http://schemas.openxmlformats.org/drawingml/2006/main">
+              <a:graphicData uri="http://schemas.openxmlformats.org/drawingml/2006/picture">
+                <pic:pic xmlns:pic="http://schemas.openxmlformats.org/drawingml/2006/picture">
+                  <pic:nvPicPr>
+                    <pic:cNvPr id="1934505852" name=""/>
+                    <pic:cNvPicPr/>
+                  </pic:nvPicPr>
+                  <pic:blipFill>
+                    <a:blip r:embed="rId16"/>
+                    <a:stretch>
+                      <a:fillRect/>
+                    </a:stretch>
+                  </pic:blipFill>
+                  <pic:spPr>
+                    <a:xfrm>
+                      <a:off x="0" y="0"/>
+                      <a:ext cx="4439270" cy="3810532"/>
+                    </a:xfrm>
+                    <a:prstGeom prst="rect">
+                      <a:avLst/>
+                    </a:prstGeom>
+                  </pic:spPr>
+                </pic:pic>
+              </a:graphicData>
+            </a:graphic>
+          </wp:inline>
+        </w:drawing>
+      </w:r>
+      <w:r>
+        <w:br w:type="page"/>
+      </w:r>
+    </w:p>
+    <w:p>
+      <w:r>
+        <w:lastRenderedPageBreak/>
+        <w:t>Program 1:</w:t>
+      </w:r>
+    </w:p>
+    <w:p>
+      <w:r>
+        <w:drawing>
+          <wp:inline distT="0" distB="0" distL="0" distR="0" wp14:anchorId="3D47B132" wp14:editId="026593EC">
+            <wp:extent cx="4124901" cy="1171739"/>
+            <wp:effectExtent l="0" t="0" r="0" b="9525"/>
+            <wp:docPr id="143989073" name="Picture 1"/>
+            <wp:cNvGraphicFramePr>
+              <a:graphicFrameLocks xmlns:a="http://schemas.openxmlformats.org/drawingml/2006/main" noChangeAspect="1"/>
+            </wp:cNvGraphicFramePr>
+            <a:graphic xmlns:a="http://schemas.openxmlformats.org/drawingml/2006/main">
+              <a:graphicData uri="http://schemas.openxmlformats.org/drawingml/2006/picture">
+                <pic:pic xmlns:pic="http://schemas.openxmlformats.org/drawingml/2006/picture">
+                  <pic:nvPicPr>
+                    <pic:cNvPr id="143989073" name=""/>
+                    <pic:cNvPicPr/>
+                  </pic:nvPicPr>
+                  <pic:blipFill>
+                    <a:blip r:embed="rId17"/>
+                    <a:stretch>
+                      <a:fillRect/>
+                    </a:stretch>
+                  </pic:blipFill>
+                  <pic:spPr>
+                    <a:xfrm>
+                      <a:off x="0" y="0"/>
+                      <a:ext cx="4124901" cy="1171739"/>
+                    </a:xfrm>
+                    <a:prstGeom prst="rect">
+                      <a:avLst/>
+                    </a:prstGeom>
+                  </pic:spPr>
+                </pic:pic>
+              </a:graphicData>
+            </a:graphic>
+          </wp:inline>
+        </w:drawing>
+      </w:r>
+    </w:p>
+    <w:p/>
+    <w:p>
+      <w:r>
+        <w:t>Program 2:</w:t>
+      </w:r>
+    </w:p>
+    <w:p>
+      <w:r>
+        <w:drawing>
+          <wp:inline distT="0" distB="0" distL="0" distR="0" wp14:anchorId="47780C74" wp14:editId="63829654">
+            <wp:extent cx="4258269" cy="1305107"/>
+            <wp:effectExtent l="0" t="0" r="9525" b="9525"/>
+            <wp:docPr id="364144346" name="Picture 1"/>
+            <wp:cNvGraphicFramePr>
+              <a:graphicFrameLocks xmlns:a="http://schemas.openxmlformats.org/drawingml/2006/main" noChangeAspect="1"/>
+            </wp:cNvGraphicFramePr>
+            <a:graphic xmlns:a="http://schemas.openxmlformats.org/drawingml/2006/main">
+              <a:graphicData uri="http://schemas.openxmlformats.org/drawingml/2006/picture">
+                <pic:pic xmlns:pic="http://schemas.openxmlformats.org/drawingml/2006/picture">
+                  <pic:nvPicPr>
+                    <pic:cNvPr id="364144346" name=""/>
+                    <pic:cNvPicPr/>
+                  </pic:nvPicPr>
+                  <pic:blipFill>
+                    <a:blip r:embed="rId18"/>
+                    <a:stretch>
+                      <a:fillRect/>
+                    </a:stretch>
+                  </pic:blipFill>
+                  <pic:spPr>
+                    <a:xfrm>
+                      <a:off x="0" y="0"/>
+                      <a:ext cx="4258269" cy="1305107"/>
                     </a:xfrm>
                     <a:prstGeom prst="rect">
                       <a:avLst/>
